--- a/《口袋医生》项目_沟通管理规划.docx
+++ b/《口袋医生》项目_沟通管理规划.docx
@@ -38,6 +38,9 @@
         <w:gridCol w:w="6237"/>
       </w:tblGrid>
       <w:tr>
+        <w:trPr>
+          <w:trHeight w:val="347"/>
+        </w:trPr>
         <w:tc>
           <w:tcPr>
             <w:tcW w:w="2240" w:type="dxa"/>
@@ -294,7 +297,13 @@
               <w:rPr>
                 <w:rFonts w:ascii="Calibri" w:eastAsia="宋体" w:hAnsi="Calibri" w:cs="Times New Roman" w:hint="eastAsia"/>
               </w:rPr>
-              <w:t>随时面谈</w:t>
+              <w:t>课上</w:t>
+            </w:r>
+            <w:r>
+              <w:rPr>
+                <w:rFonts w:ascii="Calibri" w:eastAsia="宋体" w:hAnsi="Calibri" w:cs="Times New Roman" w:hint="eastAsia"/>
+              </w:rPr>
+              <w:t>面谈</w:t>
             </w:r>
           </w:p>
         </w:tc>
@@ -366,6 +375,8 @@
                 <w:rFonts w:ascii="Calibri" w:eastAsia="宋体" w:hAnsi="Calibri" w:cs="Times New Roman"/>
               </w:rPr>
             </w:pPr>
+            <w:bookmarkStart w:id="0" w:name="_GoBack"/>
+            <w:bookmarkEnd w:id="0"/>
             <w:r>
               <w:rPr>
                 <w:rFonts w:ascii="Calibri" w:eastAsia="宋体" w:hAnsi="Calibri" w:cs="Times New Roman" w:hint="eastAsia"/>
@@ -539,7 +550,13 @@
               <w:rPr>
                 <w:rFonts w:ascii="Calibri" w:eastAsia="宋体" w:hAnsi="Calibri" w:cs="Times New Roman" w:hint="eastAsia"/>
               </w:rPr>
-              <w:t>随时面谈</w:t>
+              <w:t>课上</w:t>
+            </w:r>
+            <w:r>
+              <w:rPr>
+                <w:rFonts w:ascii="Calibri" w:eastAsia="宋体" w:hAnsi="Calibri" w:cs="Times New Roman" w:hint="eastAsia"/>
+              </w:rPr>
+              <w:t>面谈</w:t>
             </w:r>
           </w:p>
         </w:tc>
@@ -819,7 +836,13 @@
               <w:rPr>
                 <w:rFonts w:ascii="Calibri" w:eastAsia="宋体" w:hAnsi="Calibri" w:cs="Times New Roman" w:hint="eastAsia"/>
               </w:rPr>
-              <w:t>随时面谈</w:t>
+              <w:t>课上</w:t>
+            </w:r>
+            <w:r>
+              <w:rPr>
+                <w:rFonts w:ascii="Calibri" w:eastAsia="宋体" w:hAnsi="Calibri" w:cs="Times New Roman" w:hint="eastAsia"/>
+              </w:rPr>
+              <w:t>面谈</w:t>
             </w:r>
           </w:p>
         </w:tc>
@@ -848,8 +871,6 @@
               </w:rPr>
               <w:t>人员</w:t>
             </w:r>
-            <w:bookmarkStart w:id="0" w:name="_GoBack"/>
-            <w:bookmarkEnd w:id="0"/>
             <w:r>
               <w:rPr>
                 <w:rFonts w:hint="eastAsia"/>
@@ -1013,7 +1034,13 @@
               <w:rPr>
                 <w:rFonts w:ascii="Calibri" w:eastAsia="宋体" w:hAnsi="Calibri" w:cs="Times New Roman" w:hint="eastAsia"/>
               </w:rPr>
-              <w:t>随时面谈</w:t>
+              <w:t>课上</w:t>
+            </w:r>
+            <w:r>
+              <w:rPr>
+                <w:rFonts w:ascii="Calibri" w:eastAsia="宋体" w:hAnsi="Calibri" w:cs="Times New Roman" w:hint="eastAsia"/>
+              </w:rPr>
+              <w:t>面谈</w:t>
             </w:r>
           </w:p>
         </w:tc>
